--- a/Q1-3.docx
+++ b/Q1-3.docx
@@ -23,12 +23,19 @@
       </w:r>
       <w:r>
         <w:rPr>
+          <w:noProof/>
+        </w:rPr>
+        <w:t xml:space="preserve"> </w:t>
+      </w:r>
+      <w:r>
+        <w:rPr>
+          <w:noProof/>
           <w:lang w:val="en-US"/>
         </w:rPr>
         <w:drawing>
-          <wp:inline distT="0" distB="0" distL="0" distR="0" wp14:anchorId="5BBB801D" wp14:editId="429AF544">
-            <wp:extent cx="5943600" cy="1683385"/>
-            <wp:effectExtent l="0" t="0" r="0" b="5715"/>
+          <wp:inline distT="0" distB="0" distL="0" distR="0" wp14:anchorId="1C8A7B6E" wp14:editId="6C4A0516">
+            <wp:extent cx="5943600" cy="1621155"/>
+            <wp:effectExtent l="0" t="0" r="0" b="4445"/>
             <wp:docPr id="1" name="Picture 1"/>
             <wp:cNvGraphicFramePr>
               <a:graphicFrameLocks xmlns:a="http://schemas.openxmlformats.org/drawingml/2006/main" noChangeAspect="1"/>
@@ -49,7 +56,7 @@
                   <pic:spPr>
                     <a:xfrm>
                       <a:off x="0" y="0"/>
-                      <a:ext cx="5943600" cy="1683385"/>
+                      <a:ext cx="5943600" cy="1621155"/>
                     </a:xfrm>
                     <a:prstGeom prst="rect">
                       <a:avLst/>
@@ -61,6 +68,12 @@
           </wp:inline>
         </w:drawing>
       </w:r>
+      <w:r>
+        <w:rPr>
+          <w:noProof/>
+        </w:rPr>
+        <w:br/>
+      </w:r>
     </w:p>
     <w:p>
       <w:pPr>
@@ -96,13 +109,12 @@
       <w:r>
         <w:rPr>
           <w:noProof/>
-          <w:lang w:val="en-US"/>
         </w:rPr>
         <w:drawing>
-          <wp:inline distT="0" distB="0" distL="0" distR="0" wp14:anchorId="3757D784" wp14:editId="033827CE">
-            <wp:extent cx="5943600" cy="1706880"/>
-            <wp:effectExtent l="0" t="0" r="0" b="0"/>
-            <wp:docPr id="2" name="Picture 2"/>
+          <wp:inline distT="0" distB="0" distL="0" distR="0" wp14:anchorId="283C901B" wp14:editId="0D0F33C1">
+            <wp:extent cx="5943600" cy="1637665"/>
+            <wp:effectExtent l="0" t="0" r="0" b="635"/>
+            <wp:docPr id="6" name="Picture 6"/>
             <wp:cNvGraphicFramePr>
               <a:graphicFrameLocks xmlns:a="http://schemas.openxmlformats.org/drawingml/2006/main" noChangeAspect="1"/>
             </wp:cNvGraphicFramePr>
@@ -122,7 +134,7 @@
                   <pic:spPr>
                     <a:xfrm>
                       <a:off x="0" y="0"/>
-                      <a:ext cx="5943600" cy="1706880"/>
+                      <a:ext cx="5943600" cy="1637665"/>
                     </a:xfrm>
                     <a:prstGeom prst="rect">
                       <a:avLst/>
@@ -134,6 +146,12 @@
           </wp:inline>
         </w:drawing>
       </w:r>
+      <w:r>
+        <w:rPr>
+          <w:noProof/>
+        </w:rPr>
+        <w:br/>
+      </w:r>
     </w:p>
     <w:p>
       <w:pPr>
@@ -162,13 +180,12 @@
       <w:r>
         <w:rPr>
           <w:noProof/>
-          <w:lang w:val="en-US"/>
         </w:rPr>
         <w:drawing>
-          <wp:inline distT="0" distB="0" distL="0" distR="0" wp14:anchorId="14DC3D08" wp14:editId="06428549">
-            <wp:extent cx="5943600" cy="629285"/>
+          <wp:inline distT="0" distB="0" distL="0" distR="0" wp14:anchorId="51A7E47A" wp14:editId="6E80097F">
+            <wp:extent cx="5943600" cy="667385"/>
             <wp:effectExtent l="0" t="0" r="0" b="5715"/>
-            <wp:docPr id="3" name="Picture 3"/>
+            <wp:docPr id="7" name="Picture 7"/>
             <wp:cNvGraphicFramePr>
               <a:graphicFrameLocks xmlns:a="http://schemas.openxmlformats.org/drawingml/2006/main" noChangeAspect="1"/>
             </wp:cNvGraphicFramePr>
@@ -188,7 +205,7 @@
                   <pic:spPr>
                     <a:xfrm>
                       <a:off x="0" y="0"/>
-                      <a:ext cx="5943600" cy="629285"/>
+                      <a:ext cx="5943600" cy="667385"/>
                     </a:xfrm>
                     <a:prstGeom prst="rect">
                       <a:avLst/>
@@ -209,6 +226,12 @@
       <w:r>
         <w:rPr>
           <w:noProof/>
+        </w:rPr>
+        <w:br/>
+      </w:r>
+      <w:r>
+        <w:rPr>
+          <w:noProof/>
           <w:lang w:val="en-US"/>
         </w:rPr>
         <w:t>Importing each certificate to the other keystore</w:t>
@@ -222,14 +245,27 @@
       <w:r>
         <w:rPr>
           <w:noProof/>
+        </w:rPr>
+        <w:t xml:space="preserve"> </w:t>
+      </w:r>
+    </w:p>
+    <w:p>
+      <w:pPr>
+        <w:pStyle w:val="ListParagraph"/>
+        <w:rPr>
           <w:lang w:val="en-US"/>
+        </w:rPr>
+      </w:pPr>
+      <w:r>
+        <w:rPr>
+          <w:noProof/>
         </w:rPr>
         <w:lastRenderedPageBreak/>
         <w:drawing>
-          <wp:inline distT="0" distB="0" distL="0" distR="0" wp14:anchorId="501275D6" wp14:editId="6848B28E">
-            <wp:extent cx="5943600" cy="2548255"/>
+          <wp:inline distT="0" distB="0" distL="0" distR="0" wp14:anchorId="514220B5" wp14:editId="527211C3">
+            <wp:extent cx="5943600" cy="4859655"/>
             <wp:effectExtent l="0" t="0" r="0" b="4445"/>
-            <wp:docPr id="4" name="Picture 4"/>
+            <wp:docPr id="8" name="Picture 8"/>
             <wp:cNvGraphicFramePr>
               <a:graphicFrameLocks xmlns:a="http://schemas.openxmlformats.org/drawingml/2006/main" noChangeAspect="1"/>
             </wp:cNvGraphicFramePr>
@@ -249,53 +285,7 @@
                   <pic:spPr>
                     <a:xfrm>
                       <a:off x="0" y="0"/>
-                      <a:ext cx="5943600" cy="2548255"/>
-                    </a:xfrm>
-                    <a:prstGeom prst="rect">
-                      <a:avLst/>
-                    </a:prstGeom>
-                  </pic:spPr>
-                </pic:pic>
-              </a:graphicData>
-            </a:graphic>
-          </wp:inline>
-        </w:drawing>
-      </w:r>
-      <w:r>
-        <w:rPr>
-          <w:noProof/>
-        </w:rPr>
-        <w:t xml:space="preserve"> </w:t>
-      </w:r>
-      <w:r>
-        <w:rPr>
-          <w:noProof/>
-        </w:rPr>
-        <w:drawing>
-          <wp:inline distT="0" distB="0" distL="0" distR="0" wp14:anchorId="73B8A13E" wp14:editId="0C6F2A84">
-            <wp:extent cx="5943600" cy="2559050"/>
-            <wp:effectExtent l="0" t="0" r="0" b="6350"/>
-            <wp:docPr id="5" name="Picture 5"/>
-            <wp:cNvGraphicFramePr>
-              <a:graphicFrameLocks xmlns:a="http://schemas.openxmlformats.org/drawingml/2006/main" noChangeAspect="1"/>
-            </wp:cNvGraphicFramePr>
-            <a:graphic xmlns:a="http://schemas.openxmlformats.org/drawingml/2006/main">
-              <a:graphicData uri="http://schemas.openxmlformats.org/drawingml/2006/picture">
-                <pic:pic xmlns:pic="http://schemas.openxmlformats.org/drawingml/2006/picture">
-                  <pic:nvPicPr>
-                    <pic:cNvPr id="1" name=""/>
-                    <pic:cNvPicPr/>
-                  </pic:nvPicPr>
-                  <pic:blipFill>
-                    <a:blip r:embed="rId9"/>
-                    <a:stretch>
-                      <a:fillRect/>
-                    </a:stretch>
-                  </pic:blipFill>
-                  <pic:spPr>
-                    <a:xfrm>
-                      <a:off x="0" y="0"/>
-                      <a:ext cx="5943600" cy="2559050"/>
+                      <a:ext cx="5943600" cy="4859655"/>
                     </a:xfrm>
                     <a:prstGeom prst="rect">
                       <a:avLst/>
